--- a/DJANGO/NOTES/Day4-django_admin_site.docx
+++ b/DJANGO/NOTES/Day4-django_admin_site.docx
@@ -21,7 +21,7 @@
           <w:rFonts w:ascii="Cambria Math" w:hAnsi="Cambria Math"/>
         </w:rPr>
       </w:pPr>
-      <w:hyperlink r:id="rId4" w:history="1">
+      <w:hyperlink r:id="rId4" w:anchor="introducing-the-django-admin" w:history="1">
         <w:r>
           <w:rPr>
             <w:rStyle w:val="Hyperlink"/>
@@ -245,6 +245,7 @@
         <w:t xml:space="preserve">from </w:t>
       </w:r>
       <w:proofErr w:type="spellStart"/>
+      <w:proofErr w:type="gramStart"/>
       <w:r>
         <w:rPr>
           <w:rFonts w:ascii="Cambria Math" w:hAnsi="Cambria Math"/>
@@ -254,6 +255,7 @@
         <w:t>django.contrib</w:t>
       </w:r>
       <w:proofErr w:type="spellEnd"/>
+      <w:proofErr w:type="gramEnd"/>
       <w:r>
         <w:rPr>
           <w:rFonts w:ascii="Cambria Math" w:hAnsi="Cambria Math"/>
@@ -271,33 +273,34 @@
           <w:iCs/>
         </w:rPr>
       </w:pPr>
+      <w:proofErr w:type="gramStart"/>
       <w:r>
         <w:rPr>
           <w:rFonts w:ascii="Cambria Math" w:hAnsi="Cambria Math"/>
           <w:i/>
           <w:iCs/>
         </w:rPr>
-        <w:t xml:space="preserve">from .models import </w:t>
-      </w:r>
-      <w:proofErr w:type="spellStart"/>
+        <w:t>from .models</w:t>
+      </w:r>
+      <w:proofErr w:type="gramEnd"/>
       <w:r>
         <w:rPr>
           <w:rFonts w:ascii="Cambria Math" w:hAnsi="Cambria Math"/>
           <w:i/>
           <w:iCs/>
         </w:rPr>
-        <w:t>YourModel</w:t>
-      </w:r>
-      <w:proofErr w:type="spellEnd"/>
-    </w:p>
-    <w:p>
-      <w:pPr>
+        <w:t xml:space="preserve"> import </w:t>
+      </w:r>
+      <w:proofErr w:type="spellStart"/>
+      <w:r>
         <w:rPr>
           <w:rFonts w:ascii="Cambria Math" w:hAnsi="Cambria Math"/>
           <w:i/>
           <w:iCs/>
         </w:rPr>
-      </w:pPr>
+        <w:t>YourModel</w:t>
+      </w:r>
+      <w:proofErr w:type="spellEnd"/>
     </w:p>
     <w:p>
       <w:pPr>
@@ -307,41 +310,433 @@
           <w:iCs/>
         </w:rPr>
       </w:pPr>
-      <w:proofErr w:type="spellStart"/>
-      <w:r>
+    </w:p>
+    <w:p>
+      <w:pPr>
         <w:rPr>
           <w:rFonts w:ascii="Cambria Math" w:hAnsi="Cambria Math"/>
           <w:i/>
           <w:iCs/>
         </w:rPr>
-        <w:t>admin.site.register</w:t>
-      </w:r>
-      <w:proofErr w:type="spellEnd"/>
+      </w:pPr>
+      <w:proofErr w:type="spellStart"/>
+      <w:proofErr w:type="gramStart"/>
       <w:r>
         <w:rPr>
           <w:rFonts w:ascii="Cambria Math" w:hAnsi="Cambria Math"/>
           <w:i/>
           <w:iCs/>
         </w:rPr>
-        <w:t>(</w:t>
-      </w:r>
-      <w:proofErr w:type="spellStart"/>
+        <w:t>admin.site</w:t>
+      </w:r>
+      <w:proofErr w:type="gramEnd"/>
       <w:r>
         <w:rPr>
           <w:rFonts w:ascii="Cambria Math" w:hAnsi="Cambria Math"/>
           <w:i/>
           <w:iCs/>
         </w:rPr>
-        <w:t>YourModel</w:t>
-      </w:r>
-      <w:proofErr w:type="spellEnd"/>
+        <w:t>.</w:t>
+      </w:r>
+      <w:proofErr w:type="gramStart"/>
       <w:r>
         <w:rPr>
           <w:rFonts w:ascii="Cambria Math" w:hAnsi="Cambria Math"/>
           <w:i/>
           <w:iCs/>
         </w:rPr>
+        <w:t>register</w:t>
+      </w:r>
+      <w:proofErr w:type="spellEnd"/>
+      <w:r>
+        <w:rPr>
+          <w:rFonts w:ascii="Cambria Math" w:hAnsi="Cambria Math"/>
+          <w:i/>
+          <w:iCs/>
+        </w:rPr>
+        <w:t>(</w:t>
+      </w:r>
+      <w:proofErr w:type="spellStart"/>
+      <w:proofErr w:type="gramEnd"/>
+      <w:r>
+        <w:rPr>
+          <w:rFonts w:ascii="Cambria Math" w:hAnsi="Cambria Math"/>
+          <w:i/>
+          <w:iCs/>
+        </w:rPr>
+        <w:t>YourModel</w:t>
+      </w:r>
+      <w:proofErr w:type="spellEnd"/>
+      <w:r>
+        <w:rPr>
+          <w:rFonts w:ascii="Cambria Math" w:hAnsi="Cambria Math"/>
+          <w:i/>
+          <w:iCs/>
+        </w:rPr>
         <w:t>)</w:t>
+      </w:r>
+    </w:p>
+    <w:p>
+      <w:pPr>
+        <w:rPr>
+          <w:rFonts w:ascii="Cambria Math" w:hAnsi="Cambria Math"/>
+        </w:rPr>
+      </w:pPr>
+      <w:r>
+        <w:rPr>
+          <w:rFonts w:ascii="Cambria Math" w:hAnsi="Cambria Math"/>
+        </w:rPr>
+        <w:br/>
+      </w:r>
+      <w:r>
+        <w:rPr>
+          <w:rFonts w:ascii="Cambria Math" w:hAnsi="Cambria Math"/>
+        </w:rPr>
+        <w:br/>
+      </w:r>
+      <w:r>
+        <w:rPr>
+          <w:rFonts w:ascii="Cambria Math" w:hAnsi="Cambria Math"/>
+          <w:color w:val="FF0000"/>
+        </w:rPr>
+        <w:br/>
+      </w:r>
+      <w:r>
+        <w:rPr>
+          <w:rFonts w:ascii="Cambria Math" w:hAnsi="Cambria Math"/>
+          <w:color w:val="FF0000"/>
+        </w:rPr>
+        <w:t xml:space="preserve">do </w:t>
+      </w:r>
+      <w:proofErr w:type="spellStart"/>
+      <w:r>
+        <w:rPr>
+          <w:rFonts w:ascii="Cambria Math" w:hAnsi="Cambria Math"/>
+          <w:color w:val="FF0000"/>
+        </w:rPr>
+        <w:t>i</w:t>
+      </w:r>
+      <w:proofErr w:type="spellEnd"/>
+      <w:r>
+        <w:rPr>
+          <w:rFonts w:ascii="Cambria Math" w:hAnsi="Cambria Math"/>
+          <w:color w:val="FF0000"/>
+        </w:rPr>
+        <w:t xml:space="preserve"> need to register my models to admin.py only because to access them with </w:t>
+      </w:r>
+      <w:proofErr w:type="spellStart"/>
+      <w:r>
+        <w:rPr>
+          <w:rFonts w:ascii="Cambria Math" w:hAnsi="Cambria Math"/>
+          <w:color w:val="FF0000"/>
+        </w:rPr>
+        <w:t>django</w:t>
+      </w:r>
+      <w:proofErr w:type="spellEnd"/>
+      <w:r>
+        <w:rPr>
+          <w:rFonts w:ascii="Cambria Math" w:hAnsi="Cambria Math"/>
+          <w:color w:val="FF0000"/>
+        </w:rPr>
+        <w:t xml:space="preserve"> admin site or we need not to this still </w:t>
+      </w:r>
+      <w:proofErr w:type="spellStart"/>
+      <w:r>
+        <w:rPr>
+          <w:rFonts w:ascii="Cambria Math" w:hAnsi="Cambria Math"/>
+          <w:color w:val="FF0000"/>
+        </w:rPr>
+        <w:t>workd</w:t>
+      </w:r>
+      <w:proofErr w:type="spellEnd"/>
+    </w:p>
+    <w:p>
+      <w:pPr>
+        <w:rPr>
+          <w:rFonts w:ascii="Cambria Math" w:hAnsi="Cambria Math"/>
+          <w:b/>
+          <w:bCs/>
+        </w:rPr>
+      </w:pPr>
+      <w:r>
+        <w:rPr>
+          <w:rFonts w:ascii="Cambria Math" w:hAnsi="Cambria Math"/>
+          <w:b/>
+          <w:bCs/>
+        </w:rPr>
+        <w:t>ChatGPT said:</w:t>
+      </w:r>
+    </w:p>
+    <w:p>
+      <w:pPr>
+        <w:rPr>
+          <w:rFonts w:ascii="Cambria Math" w:hAnsi="Cambria Math"/>
+        </w:rPr>
+      </w:pPr>
+      <w:r>
+        <w:rPr>
+          <w:rFonts w:ascii="Cambria Math" w:hAnsi="Cambria Math"/>
+        </w:rPr>
+        <w:t xml:space="preserve">In Django, </w:t>
+      </w:r>
+      <w:r>
+        <w:rPr>
+          <w:rFonts w:ascii="Cambria Math" w:hAnsi="Cambria Math"/>
+          <w:b/>
+          <w:bCs/>
+        </w:rPr>
+        <w:t>registering your models in admin.py is only necessary if you want to manage them through the Django admin interface</w:t>
+      </w:r>
+      <w:r>
+        <w:rPr>
+          <w:rFonts w:ascii="Cambria Math" w:hAnsi="Cambria Math"/>
+        </w:rPr>
+        <w:t xml:space="preserve"> (i.e., localhost:8000/admin). If you're </w:t>
+      </w:r>
+      <w:r>
+        <w:rPr>
+          <w:rFonts w:ascii="Cambria Math" w:hAnsi="Cambria Math"/>
+          <w:b/>
+          <w:bCs/>
+        </w:rPr>
+        <w:t>not using the Django admin site</w:t>
+      </w:r>
+      <w:r>
+        <w:rPr>
+          <w:rFonts w:ascii="Cambria Math" w:hAnsi="Cambria Math"/>
+        </w:rPr>
+        <w:t xml:space="preserve">, then you </w:t>
+      </w:r>
+      <w:r>
+        <w:rPr>
+          <w:rFonts w:ascii="Cambria Math" w:hAnsi="Cambria Math"/>
+          <w:b/>
+          <w:bCs/>
+        </w:rPr>
+        <w:t>don't need to register your models</w:t>
+      </w:r>
+      <w:r>
+        <w:rPr>
+          <w:rFonts w:ascii="Cambria Math" w:hAnsi="Cambria Math"/>
+        </w:rPr>
+        <w:t xml:space="preserve"> there — everything else (models, views, serializers, etc.) will work just fine without it.</w:t>
+      </w:r>
+    </w:p>
+    <w:p>
+      <w:pPr>
+        <w:rPr>
+          <w:rFonts w:ascii="Cambria Math" w:hAnsi="Cambria Math"/>
+          <w:b/>
+          <w:bCs/>
+        </w:rPr>
+      </w:pPr>
+      <w:r>
+        <w:rPr>
+          <w:rFonts w:ascii="Cambria Math" w:hAnsi="Cambria Math"/>
+          <w:b/>
+          <w:bCs/>
+        </w:rPr>
+        <w:t>Summary:</w:t>
+      </w:r>
+    </w:p>
+    <w:tbl>
+      <w:tblPr>
+        <w:tblW w:w="0" w:type="auto"/>
+        <w:tblCellSpacing w:w="15" w:type="dxa"/>
+        <w:tblCellMar>
+          <w:top w:w="15" w:type="dxa"/>
+          <w:left w:w="15" w:type="dxa"/>
+          <w:bottom w:w="15" w:type="dxa"/>
+          <w:right w:w="15" w:type="dxa"/>
+        </w:tblCellMar>
+        <w:tblLook w:val="04A0" w:firstRow="1" w:lastRow="0" w:firstColumn="1" w:lastColumn="0" w:noHBand="0" w:noVBand="1"/>
+      </w:tblPr>
+      <w:tblGrid>
+        <w:gridCol w:w="3351"/>
+        <w:gridCol w:w="2098"/>
+      </w:tblGrid>
+      <w:tr>
+        <w:trPr>
+          <w:tblHeader/>
+          <w:tblCellSpacing w:w="15" w:type="dxa"/>
+        </w:trPr>
+        <w:tc>
+          <w:tcPr>
+            <w:tcW w:w="0" w:type="auto"/>
+            <w:vAlign w:val="center"/>
+            <w:hideMark/>
+          </w:tcPr>
+          <w:p>
+            <w:pPr>
+              <w:rPr>
+                <w:rFonts w:ascii="Cambria Math" w:hAnsi="Cambria Math"/>
+                <w:b/>
+                <w:bCs/>
+              </w:rPr>
+            </w:pPr>
+            <w:r>
+              <w:rPr>
+                <w:rFonts w:ascii="Cambria Math" w:hAnsi="Cambria Math"/>
+                <w:b/>
+                <w:bCs/>
+              </w:rPr>
+              <w:lastRenderedPageBreak/>
+              <w:t>Purpose</w:t>
+            </w:r>
+          </w:p>
+        </w:tc>
+        <w:tc>
+          <w:tcPr>
+            <w:tcW w:w="0" w:type="auto"/>
+            <w:vAlign w:val="center"/>
+            <w:hideMark/>
+          </w:tcPr>
+          <w:p>
+            <w:pPr>
+              <w:rPr>
+                <w:rFonts w:ascii="Cambria Math" w:hAnsi="Cambria Math"/>
+                <w:b/>
+                <w:bCs/>
+              </w:rPr>
+            </w:pPr>
+            <w:r>
+              <w:rPr>
+                <w:rFonts w:ascii="Cambria Math" w:hAnsi="Cambria Math"/>
+                <w:b/>
+                <w:bCs/>
+              </w:rPr>
+              <w:t>Register in admin.py?</w:t>
+            </w:r>
+          </w:p>
+        </w:tc>
+      </w:tr>
+      <w:tr>
+        <w:trPr>
+          <w:tblCellSpacing w:w="15" w:type="dxa"/>
+        </w:trPr>
+        <w:tc>
+          <w:tcPr>
+            <w:tcW w:w="0" w:type="auto"/>
+            <w:vAlign w:val="center"/>
+            <w:hideMark/>
+          </w:tcPr>
+          <w:p>
+            <w:pPr>
+              <w:rPr>
+                <w:rFonts w:ascii="Cambria Math" w:hAnsi="Cambria Math"/>
+              </w:rPr>
+            </w:pPr>
+            <w:r>
+              <w:rPr>
+                <w:rFonts w:ascii="Cambria Math" w:hAnsi="Cambria Math"/>
+              </w:rPr>
+              <w:t>Use models in views/serializers</w:t>
+            </w:r>
+          </w:p>
+        </w:tc>
+        <w:tc>
+          <w:tcPr>
+            <w:tcW w:w="0" w:type="auto"/>
+            <w:vAlign w:val="center"/>
+            <w:hideMark/>
+          </w:tcPr>
+          <w:p>
+            <w:pPr>
+              <w:rPr>
+                <w:rFonts w:ascii="Cambria Math" w:hAnsi="Cambria Math"/>
+              </w:rPr>
+            </w:pPr>
+            <w:r>
+              <w:rPr>
+                <w:rFonts w:ascii="Segoe UI Emoji" w:hAnsi="Segoe UI Emoji" w:cs="Segoe UI Emoji"/>
+              </w:rPr>
+              <w:t>❌</w:t>
+            </w:r>
+            <w:r>
+              <w:rPr>
+                <w:rFonts w:ascii="Cambria Math" w:hAnsi="Cambria Math"/>
+              </w:rPr>
+              <w:t xml:space="preserve"> Not needed</w:t>
+            </w:r>
+          </w:p>
+        </w:tc>
+      </w:tr>
+      <w:tr>
+        <w:trPr>
+          <w:tblCellSpacing w:w="15" w:type="dxa"/>
+        </w:trPr>
+        <w:tc>
+          <w:tcPr>
+            <w:tcW w:w="0" w:type="auto"/>
+            <w:vAlign w:val="center"/>
+            <w:hideMark/>
+          </w:tcPr>
+          <w:p>
+            <w:pPr>
+              <w:rPr>
+                <w:rFonts w:ascii="Cambria Math" w:hAnsi="Cambria Math"/>
+              </w:rPr>
+            </w:pPr>
+            <w:r>
+              <w:rPr>
+                <w:rFonts w:ascii="Cambria Math" w:hAnsi="Cambria Math"/>
+              </w:rPr>
+              <w:t>Access/edit models in admin panel</w:t>
+            </w:r>
+          </w:p>
+        </w:tc>
+        <w:tc>
+          <w:tcPr>
+            <w:tcW w:w="0" w:type="auto"/>
+            <w:vAlign w:val="center"/>
+            <w:hideMark/>
+          </w:tcPr>
+          <w:p>
+            <w:pPr>
+              <w:rPr>
+                <w:rFonts w:ascii="Cambria Math" w:hAnsi="Cambria Math"/>
+              </w:rPr>
+            </w:pPr>
+            <w:r>
+              <w:rPr>
+                <w:rFonts w:ascii="Segoe UI Emoji" w:hAnsi="Segoe UI Emoji" w:cs="Segoe UI Emoji"/>
+              </w:rPr>
+              <w:t>✅</w:t>
+            </w:r>
+            <w:r>
+              <w:rPr>
+                <w:rFonts w:ascii="Cambria Math" w:hAnsi="Cambria Math"/>
+              </w:rPr>
+              <w:t xml:space="preserve"> Needed</w:t>
+            </w:r>
+          </w:p>
+        </w:tc>
+      </w:tr>
+    </w:tbl>
+    <w:p>
+      <w:pPr>
+        <w:rPr>
+          <w:rFonts w:ascii="Cambria Math" w:hAnsi="Cambria Math"/>
+        </w:rPr>
+      </w:pPr>
+      <w:r>
+        <w:rPr>
+          <w:rFonts w:ascii="Cambria Math" w:hAnsi="Cambria Math"/>
+        </w:rPr>
+        <w:t>So, if you're building an API or a frontend where all model interactions happen through your own views, you can skip admin.py altogether. But it's super handy for quick testing or management during development.</w:t>
+      </w:r>
+    </w:p>
+    <w:p>
+      <w:pPr>
+        <w:rPr>
+          <w:rFonts w:ascii="Cambria Math" w:hAnsi="Cambria Math"/>
+        </w:rPr>
+      </w:pPr>
+      <w:r>
+        <w:rPr>
+          <w:rFonts w:ascii="Cambria Math" w:hAnsi="Cambria Math"/>
+        </w:rPr>
+        <w:t>Let me know if you want a quick example of how to register a model or customize its admin panel!</w:t>
       </w:r>
     </w:p>
     <w:p>
@@ -1300,6 +1695,18 @@
       <w:shd w:val="clear" w:color="auto" w:fill="E1DFDD"/>
     </w:rPr>
   </w:style>
+  <w:style w:type="character" w:styleId="FollowedHyperlink">
+    <w:name w:val="FollowedHyperlink"/>
+    <w:basedOn w:val="DefaultParagraphFont"/>
+    <w:uiPriority w:val="99"/>
+    <w:semiHidden/>
+    <w:unhideWhenUsed/>
+    <w:rsid w:val="004B1AB6"/>
+    <w:rPr>
+      <w:color w:val="954F72" w:themeColor="followedHyperlink"/>
+      <w:u w:val="single"/>
+    </w:rPr>
+  </w:style>
 </w:styles>
 </file>
 
